--- a/Documentacion del Proyecto/Evaluacion-Proyecto/Jose Campos - Derick Gutierrez Mejias.docx
+++ b/Documentacion del Proyecto/Evaluacion-Proyecto/Jose Campos - Derick Gutierrez Mejias.docx
@@ -206,7 +206,6 @@
                             <w:r>
                               <w:t xml:space="preserve"> </w:t>
                             </w:r>
-                            <w:proofErr w:type="spellStart"/>
                             <w:r>
                               <w:rPr>
                                 <w:rFonts w:ascii="Times New Roman" w:hAnsi="Times New Roman" w:cs="Times New Roman"/>
@@ -214,49 +213,8 @@
                                 <w:sz w:val="24"/>
                                 <w:szCs w:val="24"/>
                               </w:rPr>
-                              <w:t>Derick</w:t>
+                              <w:t>Derick Gutierrez Mejias</w:t>
                             </w:r>
-                            <w:proofErr w:type="spellEnd"/>
-                            <w:r>
-                              <w:rPr>
-                                <w:rFonts w:ascii="Times New Roman" w:hAnsi="Times New Roman" w:cs="Times New Roman"/>
-                                <w:b/>
-                                <w:sz w:val="24"/>
-                                <w:szCs w:val="24"/>
-                              </w:rPr>
-                              <w:t xml:space="preserve"> </w:t>
-                            </w:r>
-                            <w:proofErr w:type="spellStart"/>
-                            <w:r>
-                              <w:rPr>
-                                <w:rFonts w:ascii="Times New Roman" w:hAnsi="Times New Roman" w:cs="Times New Roman"/>
-                                <w:b/>
-                                <w:sz w:val="24"/>
-                                <w:szCs w:val="24"/>
-                              </w:rPr>
-                              <w:t>Gutierrez</w:t>
-                            </w:r>
-                            <w:proofErr w:type="spellEnd"/>
-                            <w:r>
-                              <w:rPr>
-                                <w:rFonts w:ascii="Times New Roman" w:hAnsi="Times New Roman" w:cs="Times New Roman"/>
-                                <w:b/>
-                                <w:sz w:val="24"/>
-                                <w:szCs w:val="24"/>
-                              </w:rPr>
-                              <w:t xml:space="preserve"> </w:t>
-                            </w:r>
-                            <w:proofErr w:type="spellStart"/>
-                            <w:r>
-                              <w:rPr>
-                                <w:rFonts w:ascii="Times New Roman" w:hAnsi="Times New Roman" w:cs="Times New Roman"/>
-                                <w:b/>
-                                <w:sz w:val="24"/>
-                                <w:szCs w:val="24"/>
-                              </w:rPr>
-                              <w:t>Mejias</w:t>
-                            </w:r>
-                            <w:proofErr w:type="spellEnd"/>
                           </w:p>
                         </w:txbxContent>
                       </wps:txbx>
@@ -887,47 +845,16 @@
           <w:sz w:val="24"/>
           <w:szCs w:val="24"/>
         </w:rPr>
-        <w:t>&lt;&lt;</w:t>
-      </w:r>
-      <w:proofErr w:type="spellStart"/>
-      <w:r>
-        <w:rPr>
-          <w:rFonts w:ascii="Times New Roman" w:hAnsi="Times New Roman" w:cs="Times New Roman"/>
-          <w:bCs/>
-          <w:sz w:val="24"/>
-          <w:szCs w:val="24"/>
-        </w:rPr>
-        <w:t>SuNombre</w:t>
-      </w:r>
-      <w:proofErr w:type="spellEnd"/>
-      <w:r>
-        <w:rPr>
-          <w:rFonts w:ascii="Times New Roman" w:hAnsi="Times New Roman" w:cs="Times New Roman"/>
-          <w:bCs/>
-          <w:sz w:val="24"/>
-          <w:szCs w:val="24"/>
-        </w:rPr>
-        <w:t>&gt;&gt; - &lt;&lt;</w:t>
-      </w:r>
-      <w:proofErr w:type="spellStart"/>
-      <w:r>
-        <w:rPr>
-          <w:rFonts w:ascii="Times New Roman" w:hAnsi="Times New Roman" w:cs="Times New Roman"/>
-          <w:bCs/>
-          <w:sz w:val="24"/>
-          <w:szCs w:val="24"/>
-        </w:rPr>
-        <w:t>NombreCompañeroEvaluado</w:t>
-      </w:r>
-      <w:proofErr w:type="spellEnd"/>
-      <w:r>
-        <w:rPr>
-          <w:rFonts w:ascii="Times New Roman" w:hAnsi="Times New Roman" w:cs="Times New Roman"/>
-          <w:bCs/>
-          <w:sz w:val="24"/>
-          <w:szCs w:val="24"/>
-        </w:rPr>
-        <w:t>&gt;&gt;.docx</w:t>
+        <w:t>&lt;&lt;SuNombre</w:t>
+      </w:r>
+      <w:r>
+        <w:rPr>
+          <w:rFonts w:ascii="Times New Roman" w:hAnsi="Times New Roman" w:cs="Times New Roman"/>
+          <w:bCs/>
+          <w:sz w:val="24"/>
+          <w:szCs w:val="24"/>
+        </w:rPr>
+        <w:t>&gt;&gt; - &lt;&lt;NombreCompañeroEvaluado&gt;&gt;.docx</w:t>
       </w:r>
     </w:p>
     <w:p>
@@ -1060,27 +987,7 @@
           <w:sz w:val="24"/>
           <w:szCs w:val="24"/>
         </w:rPr>
-        <w:t>con el nombre &lt;&lt;</w:t>
-      </w:r>
-      <w:proofErr w:type="spellStart"/>
-      <w:r>
-        <w:rPr>
-          <w:rFonts w:ascii="Times New Roman" w:hAnsi="Times New Roman" w:cs="Times New Roman"/>
-          <w:bCs/>
-          <w:sz w:val="24"/>
-          <w:szCs w:val="24"/>
-        </w:rPr>
-        <w:t>SuNombre</w:t>
-      </w:r>
-      <w:proofErr w:type="spellEnd"/>
-      <w:r>
-        <w:rPr>
-          <w:rFonts w:ascii="Times New Roman" w:hAnsi="Times New Roman" w:cs="Times New Roman"/>
-          <w:bCs/>
-          <w:sz w:val="24"/>
-          <w:szCs w:val="24"/>
-        </w:rPr>
-        <w:t xml:space="preserve"> – Evaluación Proyecto </w:t>
+        <w:t xml:space="preserve">con el nombre &lt;&lt;SuNombre – Evaluación Proyecto </w:t>
       </w:r>
       <w:r>
         <w:rPr>
@@ -1655,7 +1562,6 @@
                 <w:szCs w:val="24"/>
               </w:rPr>
             </w:pPr>
-            <w:proofErr w:type="gramStart"/>
             <w:r>
               <w:rPr>
                 <w:rFonts w:ascii="Times New Roman" w:hAnsi="Times New Roman" w:cs="Times New Roman"/>
@@ -1665,7 +1571,6 @@
               </w:rPr>
               <w:t>Rubro a evaluar</w:t>
             </w:r>
-            <w:proofErr w:type="gramEnd"/>
           </w:p>
         </w:tc>
         <w:tc>
@@ -1837,7 +1742,6 @@
                 <w:szCs w:val="24"/>
               </w:rPr>
             </w:pPr>
-            <w:proofErr w:type="spellStart"/>
             <w:r>
               <w:rPr>
                 <w:rFonts w:ascii="Times New Roman" w:hAnsi="Times New Roman" w:cs="Times New Roman"/>
@@ -1847,7 +1751,6 @@
               </w:rPr>
               <w:t>Exc</w:t>
             </w:r>
-            <w:proofErr w:type="spellEnd"/>
             <w:r>
               <w:rPr>
                 <w:rFonts w:ascii="Times New Roman" w:hAnsi="Times New Roman" w:cs="Times New Roman"/>
@@ -2952,19 +2855,8 @@
                 <w:sz w:val="24"/>
                 <w:szCs w:val="24"/>
               </w:rPr>
-              <w:t xml:space="preserve">, </w:t>
-            </w:r>
-            <w:proofErr w:type="spellStart"/>
-            <w:r>
-              <w:rPr>
-                <w:rFonts w:ascii="Times New Roman" w:hAnsi="Times New Roman" w:cs="Times New Roman"/>
-                <w:bCs/>
-                <w:sz w:val="24"/>
-                <w:szCs w:val="24"/>
-              </w:rPr>
-              <w:t>etc</w:t>
-            </w:r>
-            <w:proofErr w:type="spellEnd"/>
+              <w:t>, etc</w:t>
+            </w:r>
             <w:r>
               <w:rPr>
                 <w:rFonts w:ascii="Times New Roman" w:hAnsi="Times New Roman" w:cs="Times New Roman"/>
@@ -4292,6 +4184,15 @@
                 <w:szCs w:val="24"/>
               </w:rPr>
             </w:pPr>
+            <w:r>
+              <w:rPr>
+                <w:rFonts w:ascii="Times New Roman" w:hAnsi="Times New Roman" w:cs="Times New Roman"/>
+                <w:b/>
+                <w:sz w:val="24"/>
+                <w:szCs w:val="24"/>
+              </w:rPr>
+              <w:t>9</w:t>
+            </w:r>
           </w:p>
         </w:tc>
         <w:tc>
@@ -4310,6 +4211,15 @@
                 <w:szCs w:val="24"/>
               </w:rPr>
             </w:pPr>
+            <w:r>
+              <w:rPr>
+                <w:rFonts w:ascii="Times New Roman" w:hAnsi="Times New Roman" w:cs="Times New Roman"/>
+                <w:b/>
+                <w:sz w:val="24"/>
+                <w:szCs w:val="24"/>
+              </w:rPr>
+              <w:t>32</w:t>
+            </w:r>
           </w:p>
         </w:tc>
         <w:tc>
@@ -4328,6 +4238,15 @@
                 <w:szCs w:val="24"/>
               </w:rPr>
             </w:pPr>
+            <w:r>
+              <w:rPr>
+                <w:rFonts w:ascii="Times New Roman" w:hAnsi="Times New Roman" w:cs="Times New Roman"/>
+                <w:b/>
+                <w:sz w:val="24"/>
+                <w:szCs w:val="24"/>
+              </w:rPr>
+              <w:t>20</w:t>
+            </w:r>
           </w:p>
         </w:tc>
       </w:tr>
@@ -4348,7 +4267,6 @@
                 <w:szCs w:val="24"/>
               </w:rPr>
             </w:pPr>
-            <w:proofErr w:type="gramStart"/>
             <w:r>
               <w:rPr>
                 <w:rFonts w:ascii="Times New Roman" w:hAnsi="Times New Roman" w:cs="Times New Roman"/>
@@ -4356,17 +4274,7 @@
                 <w:sz w:val="24"/>
                 <w:szCs w:val="24"/>
               </w:rPr>
-              <w:t>Total</w:t>
-            </w:r>
-            <w:proofErr w:type="gramEnd"/>
-            <w:r>
-              <w:rPr>
-                <w:rFonts w:ascii="Times New Roman" w:hAnsi="Times New Roman" w:cs="Times New Roman"/>
-                <w:b/>
-                <w:sz w:val="24"/>
-                <w:szCs w:val="24"/>
-              </w:rPr>
-              <w:t xml:space="preserve"> de puntos (suma total)</w:t>
+              <w:t>Total de puntos (suma total)</w:t>
             </w:r>
           </w:p>
         </w:tc>
@@ -4387,6 +4295,15 @@
                 <w:szCs w:val="24"/>
               </w:rPr>
             </w:pPr>
+            <w:r>
+              <w:rPr>
+                <w:rFonts w:ascii="Times New Roman" w:hAnsi="Times New Roman" w:cs="Times New Roman"/>
+                <w:b/>
+                <w:sz w:val="24"/>
+                <w:szCs w:val="24"/>
+              </w:rPr>
+              <w:t>61</w:t>
+            </w:r>
           </w:p>
         </w:tc>
       </w:tr>
@@ -6445,15 +6362,6 @@
 </file>
 
 <file path=customXml/item2.xml><?xml version="1.0" encoding="utf-8"?>
-<?mso-contentType ?>
-<FormTemplates xmlns="http://schemas.microsoft.com/sharepoint/v3/contenttype/forms">
-  <Display>DocumentLibraryForm</Display>
-  <Edit>DocumentLibraryForm</Edit>
-  <New>DocumentLibraryForm</New>
-</FormTemplates>
-</file>
-
-<file path=customXml/item3.xml><?xml version="1.0" encoding="utf-8"?>
 <p:properties xmlns:p="http://schemas.microsoft.com/office/2006/metadata/properties" xmlns:xsi="http://www.w3.org/2001/XMLSchema-instance" xmlns:pc="http://schemas.microsoft.com/office/infopath/2007/PartnerControls">
   <documentManagement>
     <lcf76f155ced4ddcb4097134ff3c332f xmlns="b038d38e-3419-40fd-8945-56417ca14b40">
@@ -6462,6 +6370,15 @@
     <TaxCatchAll xmlns="a7bf6601-51d1-44bb-b2a3-1b095cc1ce4b" xsi:nil="true"/>
   </documentManagement>
 </p:properties>
+</file>
+
+<file path=customXml/item3.xml><?xml version="1.0" encoding="utf-8"?>
+<?mso-contentType ?>
+<FormTemplates xmlns="http://schemas.microsoft.com/sharepoint/v3/contenttype/forms">
+  <Display>DocumentLibraryForm</Display>
+  <Edit>DocumentLibraryForm</Edit>
+  <New>DocumentLibraryForm</New>
+</FormTemplates>
 </file>
 
 <file path=customXml/itemProps1.xml><?xml version="1.0" encoding="utf-8"?>
@@ -6484,14 +6401,6 @@
 </file>
 
 <file path=customXml/itemProps2.xml><?xml version="1.0" encoding="utf-8"?>
-<ds:datastoreItem xmlns:ds="http://schemas.openxmlformats.org/officeDocument/2006/customXml" ds:itemID="{810DDF95-FEE6-44B3-A05B-02CD356B12F4}">
-  <ds:schemaRefs>
-    <ds:schemaRef ds:uri="http://schemas.microsoft.com/sharepoint/v3/contenttype/forms"/>
-  </ds:schemaRefs>
-</ds:datastoreItem>
-</file>
-
-<file path=customXml/itemProps3.xml><?xml version="1.0" encoding="utf-8"?>
 <ds:datastoreItem xmlns:ds="http://schemas.openxmlformats.org/officeDocument/2006/customXml" ds:itemID="{9B5637E9-757B-4FDA-97E1-06656F8C1882}">
   <ds:schemaRefs>
     <ds:schemaRef ds:uri="http://schemas.microsoft.com/office/2006/metadata/properties"/>
@@ -6500,4 +6409,12 @@
     <ds:schemaRef ds:uri="a7bf6601-51d1-44bb-b2a3-1b095cc1ce4b"/>
   </ds:schemaRefs>
 </ds:datastoreItem>
+</file>
+
+<file path=customXml/itemProps3.xml><?xml version="1.0" encoding="utf-8"?>
+<ds:datastoreItem xmlns:ds="http://schemas.openxmlformats.org/officeDocument/2006/customXml" ds:itemID="{810DDF95-FEE6-44B3-A05B-02CD356B12F4}">
+  <ds:schemaRefs>
+    <ds:schemaRef ds:uri="http://schemas.microsoft.com/sharepoint/v3/contenttype/forms"/>
+  </ds:schemaRefs>
+</ds:datastoreItem>
 </file>